--- a/loginApplication/loginApplication/documentOutput/TEMPattendReTests.docx
+++ b/loginApplication/loginApplication/documentOutput/TEMPattendReTests.docx
@@ -203,7 +203,7 @@
           <w:sz w:val="20"/>
           <w:szCs w:val="20"/>
         </w:rPr>
-        <w:t>Miss</w:t>
+        <w:t>Mr</w:t>
       </w:r>
       <w:r>
         <w:rPr>
@@ -219,7 +219,7 @@
           <w:sz w:val="20"/>
           <w:szCs w:val="20"/>
         </w:rPr>
-        <w:t>Z</w:t>
+        <w:t>R</w:t>
       </w:r>
       <w:r>
         <w:rPr>
@@ -235,25 +235,25 @@
           <w:sz w:val="20"/>
           <w:szCs w:val="20"/>
         </w:rPr>
-        <w:t>Davies</w:t>
-      </w:r>
-    </w:p>
-    <w:p>
-      <w:pPr>
-        <w:spacing w:after="0"/>
-        <w:rPr>
-          <w:rFonts w:ascii="Corbel" w:hAnsi="Corbel"/>
-          <w:sz w:val="20"/>
-          <w:szCs w:val="20"/>
-        </w:rPr>
-      </w:pPr>
-      <w:r>
-        <w:rPr>
-          <w:rFonts w:ascii="Corbel" w:hAnsi="Corbel"/>
-          <w:sz w:val="20"/>
-          <w:szCs w:val="20"/>
-        </w:rPr>
-        <w:t>29</w:t>
+        <w:t>Martin</w:t>
+      </w:r>
+    </w:p>
+    <w:p>
+      <w:pPr>
+        <w:spacing w:after="0"/>
+        <w:rPr>
+          <w:rFonts w:ascii="Corbel" w:hAnsi="Corbel"/>
+          <w:sz w:val="20"/>
+          <w:szCs w:val="20"/>
+        </w:rPr>
+      </w:pPr>
+      <w:r>
+        <w:rPr>
+          <w:rFonts w:ascii="Corbel" w:hAnsi="Corbel"/>
+          <w:sz w:val="20"/>
+          <w:szCs w:val="20"/>
+        </w:rPr>
+        <w:t>22</w:t>
       </w:r>
       <w:r>
         <w:rPr>
@@ -269,25 +269,25 @@
           <w:sz w:val="20"/>
           <w:szCs w:val="20"/>
         </w:rPr>
-        <w:t>Meadowlands</w:t>
-      </w:r>
-    </w:p>
-    <w:p>
-      <w:pPr>
-        <w:spacing w:after="0"/>
-        <w:rPr>
-          <w:rFonts w:ascii="Corbel" w:hAnsi="Corbel"/>
-          <w:sz w:val="20"/>
-          <w:szCs w:val="20"/>
-        </w:rPr>
-      </w:pPr>
-      <w:r>
-        <w:rPr>
-          <w:rFonts w:ascii="Corbel" w:hAnsi="Corbel"/>
-          <w:sz w:val="20"/>
-          <w:szCs w:val="20"/>
-        </w:rPr>
-        <w:t>BT41 4EU</w:t>
+        <w:t>British Road</w:t>
+      </w:r>
+    </w:p>
+    <w:p>
+      <w:pPr>
+        <w:spacing w:after="0"/>
+        <w:rPr>
+          <w:rFonts w:ascii="Corbel" w:hAnsi="Corbel"/>
+          <w:sz w:val="20"/>
+          <w:szCs w:val="20"/>
+        </w:rPr>
+      </w:pPr>
+      <w:r>
+        <w:rPr>
+          <w:rFonts w:ascii="Corbel" w:hAnsi="Corbel"/>
+          <w:sz w:val="20"/>
+          <w:szCs w:val="20"/>
+        </w:rPr>
+        <w:t>BT29 4DH</w:t>
       </w:r>
     </w:p>
     <w:p>
@@ -417,7 +417,7 @@
           <w:sz w:val="20"/>
           <w:szCs w:val="20"/>
         </w:rPr>
-        <w:t>Zoe</w:t>
+        <w:t>Ross</w:t>
       </w:r>
       <w:r>
         <w:rPr>

--- a/loginApplication/loginApplication/documentOutput/TEMPattendReTests.docx
+++ b/loginApplication/loginApplication/documentOutput/TEMPattendReTests.docx
@@ -203,7 +203,7 @@
           <w:sz w:val="20"/>
           <w:szCs w:val="20"/>
         </w:rPr>
-        <w:t>Mr</w:t>
+        <w:t>Miss</w:t>
       </w:r>
       <w:r>
         <w:rPr>
@@ -219,7 +219,7 @@
           <w:sz w:val="20"/>
           <w:szCs w:val="20"/>
         </w:rPr>
-        <w:t>R</w:t>
+        <w:t>Z</w:t>
       </w:r>
       <w:r>
         <w:rPr>
@@ -235,25 +235,25 @@
           <w:sz w:val="20"/>
           <w:szCs w:val="20"/>
         </w:rPr>
-        <w:t>Martin</w:t>
-      </w:r>
-    </w:p>
-    <w:p>
-      <w:pPr>
-        <w:spacing w:after="0"/>
-        <w:rPr>
-          <w:rFonts w:ascii="Corbel" w:hAnsi="Corbel"/>
-          <w:sz w:val="20"/>
-          <w:szCs w:val="20"/>
-        </w:rPr>
-      </w:pPr>
-      <w:r>
-        <w:rPr>
-          <w:rFonts w:ascii="Corbel" w:hAnsi="Corbel"/>
-          <w:sz w:val="20"/>
-          <w:szCs w:val="20"/>
-        </w:rPr>
-        <w:t>22</w:t>
+        <w:t>Davies</w:t>
+      </w:r>
+    </w:p>
+    <w:p>
+      <w:pPr>
+        <w:spacing w:after="0"/>
+        <w:rPr>
+          <w:rFonts w:ascii="Corbel" w:hAnsi="Corbel"/>
+          <w:sz w:val="20"/>
+          <w:szCs w:val="20"/>
+        </w:rPr>
+      </w:pPr>
+      <w:r>
+        <w:rPr>
+          <w:rFonts w:ascii="Corbel" w:hAnsi="Corbel"/>
+          <w:sz w:val="20"/>
+          <w:szCs w:val="20"/>
+        </w:rPr>
+        <w:t>29</w:t>
       </w:r>
       <w:r>
         <w:rPr>
@@ -269,25 +269,25 @@
           <w:sz w:val="20"/>
           <w:szCs w:val="20"/>
         </w:rPr>
-        <w:t>British Road</w:t>
-      </w:r>
-    </w:p>
-    <w:p>
-      <w:pPr>
-        <w:spacing w:after="0"/>
-        <w:rPr>
-          <w:rFonts w:ascii="Corbel" w:hAnsi="Corbel"/>
-          <w:sz w:val="20"/>
-          <w:szCs w:val="20"/>
-        </w:rPr>
-      </w:pPr>
-      <w:r>
-        <w:rPr>
-          <w:rFonts w:ascii="Corbel" w:hAnsi="Corbel"/>
-          <w:sz w:val="20"/>
-          <w:szCs w:val="20"/>
-        </w:rPr>
-        <w:t>BT29 4DH</w:t>
+        <w:t>Meadowlands</w:t>
+      </w:r>
+    </w:p>
+    <w:p>
+      <w:pPr>
+        <w:spacing w:after="0"/>
+        <w:rPr>
+          <w:rFonts w:ascii="Corbel" w:hAnsi="Corbel"/>
+          <w:sz w:val="20"/>
+          <w:szCs w:val="20"/>
+        </w:rPr>
+      </w:pPr>
+      <w:r>
+        <w:rPr>
+          <w:rFonts w:ascii="Corbel" w:hAnsi="Corbel"/>
+          <w:sz w:val="20"/>
+          <w:szCs w:val="20"/>
+        </w:rPr>
+        <w:t>BT41 4EU</w:t>
       </w:r>
     </w:p>
     <w:p>
@@ -417,7 +417,7 @@
           <w:sz w:val="20"/>
           <w:szCs w:val="20"/>
         </w:rPr>
-        <w:t>Ross</w:t>
+        <w:t>Zoe</w:t>
       </w:r>
       <w:r>
         <w:rPr>
